--- a/dsp_phw2_template.docx
+++ b/dsp_phw2_template.docx
@@ -60,13 +60,7 @@
         <w:t>rogram homework 2</w:t>
       </w:r>
     </w:p>
-    <w:p>
-      <w:pPr>
-        <w:rPr>
-          <w:rFonts w:hint="eastAsia"/>
-        </w:rPr>
-      </w:pPr>
-    </w:p>
+    <w:p/>
     <w:p>
       <w:r>
         <w:rPr>
@@ -82,6 +76,11 @@
       </w:r>
     </w:p>
     <w:p>
+      <w:pPr>
+        <w:rPr>
+          <w:rFonts w:hint="eastAsia"/>
+        </w:rPr>
+      </w:pPr>
       <w:r>
         <w:rPr>
           <w:rFonts w:hint="eastAsia"/>
@@ -96,6 +95,36 @@
       </w:r>
     </w:p>
     <w:p/>
+    <w:p>
+      <w:pPr>
+        <w:rPr>
+          <w:rFonts w:hint="eastAsia"/>
+          <w:b/>
+          <w:bCs/>
+          <w:sz w:val="28"/>
+          <w:szCs w:val="24"/>
+        </w:rPr>
+      </w:pPr>
+      <w:r>
+        <w:rPr>
+          <w:rFonts w:hint="eastAsia"/>
+          <w:b/>
+          <w:bCs/>
+          <w:sz w:val="28"/>
+          <w:szCs w:val="24"/>
+        </w:rPr>
+        <w:t>Pa</w:t>
+      </w:r>
+      <w:r>
+        <w:rPr>
+          <w:b/>
+          <w:bCs/>
+          <w:sz w:val="28"/>
+          <w:szCs w:val="24"/>
+        </w:rPr>
+        <w:t>rt 1</w:t>
+      </w:r>
+    </w:p>
     <w:p>
       <w:pPr>
         <w:pStyle w:val="a3"/>
@@ -106,12 +135,78 @@
         <w:ind w:leftChars="0"/>
       </w:pPr>
       <w:r>
-        <w:t>Framework: PyTorch/Lightning</w:t>
-      </w:r>
-    </w:p>
-    <w:p>
-      <w:pPr>
-        <w:ind w:left="360"/>
+        <w:t>I used</w:t>
+      </w:r>
+      <w:r>
+        <w:t xml:space="preserve">: </w:t>
+      </w:r>
+      <w:r>
+        <w:br/>
+      </w:r>
+      <w:r>
+        <w:t>PyTorch</w:t>
+      </w:r>
+      <w:r>
+        <w:t xml:space="preserve"> </w:t>
+      </w:r>
+      <w:r>
+        <w:t>/</w:t>
+      </w:r>
+      <w:r>
+        <w:t xml:space="preserve"> </w:t>
+      </w:r>
+      <w:r>
+        <w:t>Lightning</w:t>
+      </w:r>
+      <w:r>
+        <w:br/>
+      </w:r>
+      <w:r>
+        <w:rPr>
+          <w:rFonts w:hint="eastAsia"/>
+        </w:rPr>
+        <w:t>CPU</w:t>
+      </w:r>
+      <w:r>
+        <w:t xml:space="preserve"> / </w:t>
+      </w:r>
+      <w:r>
+        <w:rPr>
+          <w:rFonts w:hint="eastAsia"/>
+        </w:rPr>
+        <w:t>CUDA</w:t>
+      </w:r>
+      <w:r>
+        <w:br/>
+        <w:t>C</w:t>
+      </w:r>
+      <w:r>
+        <w:rPr>
+          <w:rFonts w:hint="eastAsia"/>
+        </w:rPr>
+        <w:t>o</w:t>
+      </w:r>
+      <w:r>
+        <w:t>lab / PC / Other:_______</w:t>
+      </w:r>
+    </w:p>
+    <w:p>
+      <w:pPr>
+        <w:pStyle w:val="a3"/>
+        <w:ind w:leftChars="0" w:left="360"/>
+        <w:rPr>
+          <w:rFonts w:hint="eastAsia"/>
+        </w:rPr>
+      </w:pPr>
+    </w:p>
+    <w:p>
+      <w:pPr>
+        <w:pStyle w:val="a3"/>
+        <w:numPr>
+          <w:ilvl w:val="0"/>
+          <w:numId w:val="1"/>
+        </w:numPr>
+        <w:ind w:leftChars="0"/>
       </w:pPr>
       <w:r>
         <w:rPr>
@@ -131,8 +226,8 @@
         <w:tblLook w:val="04A0" w:firstRow="1" w:lastRow="0" w:firstColumn="1" w:lastColumn="0" w:noHBand="0" w:noVBand="1"/>
       </w:tblPr>
       <w:tblGrid>
-        <w:gridCol w:w="3990"/>
-        <w:gridCol w:w="3946"/>
+        <w:gridCol w:w="4148"/>
+        <w:gridCol w:w="4148"/>
       </w:tblGrid>
       <w:tr>
         <w:tc>
@@ -140,11 +235,6 @@
             <w:tcW w:w="4148" w:type="dxa"/>
           </w:tcPr>
           <w:p>
-            <w:pPr>
-              <w:rPr>
-                <w:rFonts w:hint="eastAsia"/>
-              </w:rPr>
-            </w:pPr>
             <w:r>
               <w:rPr>
                 <w:rFonts w:hint="eastAsia"/>
@@ -160,13 +250,7 @@
           <w:tcPr>
             <w:tcW w:w="4148" w:type="dxa"/>
           </w:tcPr>
-          <w:p>
-            <w:pPr>
-              <w:rPr>
-                <w:rFonts w:hint="eastAsia"/>
-              </w:rPr>
-            </w:pPr>
-          </w:p>
+          <w:p/>
         </w:tc>
       </w:tr>
       <w:tr>
@@ -175,19 +259,14 @@
             <w:tcW w:w="4148" w:type="dxa"/>
           </w:tcPr>
           <w:p>
-            <w:pPr>
-              <w:rPr>
-                <w:rFonts w:hint="eastAsia"/>
-              </w:rPr>
-            </w:pPr>
             <w:r>
-              <w:rPr>
-                <w:rFonts w:hint="eastAsia"/>
-              </w:rPr>
-              <w:t>r</w:t>
+              <w:t>R</w:t>
             </w:r>
             <w:r>
               <w:t>ank</w:t>
+            </w:r>
+            <w:r>
+              <w:t xml:space="preserve"> (so far)</w:t>
             </w:r>
           </w:p>
         </w:tc>
@@ -195,22 +274,13 @@
           <w:tcPr>
             <w:tcW w:w="4148" w:type="dxa"/>
           </w:tcPr>
-          <w:p>
-            <w:pPr>
-              <w:rPr>
-                <w:rFonts w:hint="eastAsia"/>
-              </w:rPr>
-            </w:pPr>
-          </w:p>
+          <w:p/>
         </w:tc>
       </w:tr>
     </w:tbl>
     <w:p>
       <w:pPr>
         <w:ind w:left="360"/>
-        <w:rPr>
-          <w:rFonts w:hint="eastAsia"/>
-        </w:rPr>
       </w:pPr>
     </w:p>
     <w:p>
@@ -223,11 +293,29 @@
         <w:ind w:leftChars="0"/>
       </w:pPr>
       <w:r>
-        <w:t>Preprocessing details:</w:t>
-      </w:r>
-    </w:p>
-    <w:p>
-      <w:pPr>
+        <w:t>Preprocessing details</w:t>
+      </w:r>
+      <w:r>
+        <w:t>.</w:t>
+      </w:r>
+      <w:r>
+        <w:t xml:space="preserve"> (15pts)</w:t>
+      </w:r>
+    </w:p>
+    <w:p>
+      <w:pPr>
+        <w:ind w:left="360"/>
+      </w:pPr>
+      <w:r>
+        <w:rPr>
+          <w:rFonts w:hint="eastAsia"/>
+        </w:rPr>
+        <w:t>S</w:t>
+      </w:r>
+    </w:p>
+    <w:p>
+      <w:pPr>
+        <w:ind w:left="360"/>
         <w:rPr>
           <w:rFonts w:hint="eastAsia"/>
         </w:rPr>
@@ -242,16 +330,254 @@
         </w:numPr>
         <w:ind w:leftChars="0"/>
       </w:pPr>
-    </w:p>
-    <w:p>
-      <w:pPr>
-        <w:rPr>
-          <w:rFonts w:hint="eastAsia"/>
-        </w:rPr>
-      </w:pPr>
-    </w:p>
-    <w:p>
-      <w:pPr>
+      <w:r>
+        <w:t>Method, t</w:t>
+      </w:r>
+      <w:r>
+        <w:t>raining detail</w:t>
+      </w:r>
+      <w:r>
+        <w:rPr>
+          <w:rFonts w:hint="eastAsia"/>
+        </w:rPr>
+        <w:t>s</w:t>
+      </w:r>
+      <w:r>
+        <w:t xml:space="preserve"> (</w:t>
+      </w:r>
+      <w:r>
+        <w:rPr>
+          <w:rFonts w:hint="eastAsia"/>
+        </w:rPr>
+        <w:t>m</w:t>
+      </w:r>
+      <w:r>
+        <w:t>odel arch</w:t>
+      </w:r>
+      <w:r>
+        <w:rPr>
+          <w:rFonts w:hint="eastAsia"/>
+        </w:rPr>
+        <w:t>,</w:t>
+      </w:r>
+      <w:r>
+        <w:t xml:space="preserve"> why did you select this arch?</w:t>
+      </w:r>
+      <w:r>
+        <w:t xml:space="preserve">), experimental setting </w:t>
+      </w:r>
+      <w:r>
+        <w:rPr>
+          <w:rFonts w:hint="eastAsia"/>
+        </w:rPr>
+        <w:t>(</w:t>
+      </w:r>
+      <w:r>
+        <w:t>hyper-parameters)</w:t>
+      </w:r>
+      <w:r>
+        <w:t xml:space="preserve"> (30pts):</w:t>
+      </w:r>
+    </w:p>
+    <w:p>
+      <w:pPr>
+        <w:ind w:left="360"/>
+      </w:pPr>
+    </w:p>
+    <w:p>
+      <w:pPr>
+        <w:ind w:left="360"/>
+        <w:rPr>
+          <w:rFonts w:hint="eastAsia"/>
+        </w:rPr>
+      </w:pPr>
+    </w:p>
+    <w:p>
+      <w:pPr>
+        <w:pStyle w:val="a3"/>
+        <w:numPr>
+          <w:ilvl w:val="0"/>
+          <w:numId w:val="1"/>
+        </w:numPr>
+        <w:ind w:leftChars="0"/>
+      </w:pPr>
+      <w:r>
+        <w:rPr>
+          <w:rFonts w:hint="eastAsia"/>
+        </w:rPr>
+        <w:t>W</w:t>
+      </w:r>
+      <w:r>
+        <w:t>hat have</w:t>
+      </w:r>
+      <w:r>
+        <w:t xml:space="preserve"> you</w:t>
+      </w:r>
+      <w:r>
+        <w:t xml:space="preserve"> learned</w:t>
+      </w:r>
+      <w:r>
+        <w:t xml:space="preserve"> (</w:t>
+      </w:r>
+      <w:r>
+        <w:rPr>
+          <w:u w:val="single"/>
+        </w:rPr>
+        <w:t>Interesting Findings and Special Techniques</w:t>
+      </w:r>
+      <w:r>
+        <w:t>)</w:t>
+      </w:r>
+      <w:r>
+        <w:t>? (30pt</w:t>
+      </w:r>
+      <w:r>
+        <w:t>s</w:t>
+      </w:r>
+      <w:r>
+        <w:t>)</w:t>
+      </w:r>
+    </w:p>
+    <w:p>
+      <w:pPr>
+        <w:ind w:left="360"/>
+      </w:pPr>
+    </w:p>
+    <w:p>
+      <w:pPr>
+        <w:ind w:left="360"/>
+        <w:rPr>
+          <w:rFonts w:hint="eastAsia"/>
+        </w:rPr>
+      </w:pPr>
+    </w:p>
+    <w:p/>
+    <w:p/>
+    <w:p>
+      <w:pPr>
+        <w:rPr>
+          <w:rFonts w:hint="eastAsia"/>
+          <w:b/>
+          <w:bCs/>
+          <w:sz w:val="28"/>
+          <w:szCs w:val="24"/>
+        </w:rPr>
+      </w:pPr>
+      <w:r>
+        <w:rPr>
+          <w:rFonts w:hint="eastAsia"/>
+          <w:b/>
+          <w:bCs/>
+          <w:sz w:val="28"/>
+          <w:szCs w:val="24"/>
+        </w:rPr>
+        <w:t>Pa</w:t>
+      </w:r>
+      <w:r>
+        <w:rPr>
+          <w:b/>
+          <w:bCs/>
+          <w:sz w:val="28"/>
+          <w:szCs w:val="24"/>
+        </w:rPr>
+        <w:t xml:space="preserve">rt </w:t>
+      </w:r>
+      <w:r>
+        <w:rPr>
+          <w:b/>
+          <w:bCs/>
+          <w:sz w:val="28"/>
+          <w:szCs w:val="24"/>
+        </w:rPr>
+        <w:t>2</w:t>
+      </w:r>
+    </w:p>
+    <w:p>
+      <w:pPr>
+        <w:pStyle w:val="a3"/>
+        <w:numPr>
+          <w:ilvl w:val="0"/>
+          <w:numId w:val="2"/>
+        </w:numPr>
+        <w:ind w:leftChars="0"/>
+      </w:pPr>
+      <w:r>
+        <w:t>Explain your method</w:t>
+      </w:r>
+      <w:r>
+        <w:t xml:space="preserve"> and result in detail</w:t>
+      </w:r>
+      <w:r>
+        <w:t>. (5pts)</w:t>
+      </w:r>
+    </w:p>
+    <w:tbl>
+      <w:tblPr>
+        <w:tblStyle w:val="a4"/>
+        <w:tblW w:w="0" w:type="auto"/>
+        <w:tblInd w:w="360" w:type="dxa"/>
+        <w:tblLook w:val="04A0" w:firstRow="1" w:lastRow="0" w:firstColumn="1" w:lastColumn="0" w:noHBand="0" w:noVBand="1"/>
+      </w:tblPr>
+      <w:tblGrid>
+        <w:gridCol w:w="4148"/>
+        <w:gridCol w:w="4148"/>
+      </w:tblGrid>
+      <w:tr>
+        <w:tc>
+          <w:tcPr>
+            <w:tcW w:w="4148" w:type="dxa"/>
+          </w:tcPr>
+          <w:p>
+            <w:r>
+              <w:rPr>
+                <w:rFonts w:hint="eastAsia"/>
+              </w:rPr>
+              <w:t>A</w:t>
+            </w:r>
+            <w:r>
+              <w:t>ccuracy</w:t>
+            </w:r>
+          </w:p>
+        </w:tc>
+        <w:tc>
+          <w:tcPr>
+            <w:tcW w:w="4148" w:type="dxa"/>
+          </w:tcPr>
+          <w:p/>
+        </w:tc>
+      </w:tr>
+      <w:tr>
+        <w:tc>
+          <w:tcPr>
+            <w:tcW w:w="4148" w:type="dxa"/>
+          </w:tcPr>
+          <w:p>
+            <w:r>
+              <w:t>Rank (so far)</w:t>
+            </w:r>
+          </w:p>
+        </w:tc>
+        <w:tc>
+          <w:tcPr>
+            <w:tcW w:w="4148" w:type="dxa"/>
+          </w:tcPr>
+          <w:p/>
+        </w:tc>
+      </w:tr>
+    </w:tbl>
+    <w:p>
+      <w:pPr>
+        <w:ind w:left="360"/>
+      </w:pPr>
+    </w:p>
+    <w:p>
+      <w:pPr>
+        <w:ind w:left="360"/>
+      </w:pPr>
+    </w:p>
+    <w:p>
+      <w:pPr>
+        <w:ind w:left="360"/>
         <w:rPr>
           <w:rFonts w:hint="eastAsia"/>
         </w:rPr>
@@ -259,7 +585,7 @@
     </w:p>
     <w:sectPr>
       <w:pgSz w:w="11906" w:h="16838"/>
-      <w:pgMar w:top="1440" w:right="1800" w:bottom="1440" w:left="1800" w:header="851" w:footer="992" w:gutter="0"/>
+      <w:pgMar w:top="1440" w:right="1080" w:bottom="1440" w:left="1080" w:header="851" w:footer="992" w:gutter="0"/>
       <w:cols w:space="425"/>
       <w:docGrid w:type="lines" w:linePitch="360"/>
     </w:sectPr>
@@ -270,6 +596,95 @@
 <file path=word/numbering.xml><?xml version="1.0" encoding="utf-8"?>
 <w:numbering xmlns:wpc="http://schemas.microsoft.com/office/word/2010/wordprocessingCanvas" xmlns:cx="http://schemas.microsoft.com/office/drawing/2014/chartex" xmlns:cx1="http://schemas.microsoft.com/office/drawing/2015/9/8/chartex" xmlns:cx2="http://schemas.microsoft.com/office/drawing/2015/10/21/chartex" xmlns:cx3="http://schemas.microsoft.com/office/drawing/2016/5/9/chartex" xmlns:cx4="http://schemas.microsoft.com/office/drawing/2016/5/10/chartex" xmlns:cx5="http://schemas.microsoft.com/office/drawing/2016/5/11/chartex" xmlns:cx6="http://schemas.microsoft.com/office/drawing/2016/5/12/chartex" xmlns:cx7="http://schemas.microsoft.com/office/drawing/2016/5/13/chartex" xmlns:cx8="http://schemas.microsoft.com/office/drawing/2016/5/14/chartex" xmlns:mc="http://schemas.openxmlformats.org/markup-compatibility/2006" xmlns:aink="http://schemas.microsoft.com/office/drawing/2016/ink" xmlns:am3d="http://schemas.microsoft.com/office/drawing/2017/model3d" xmlns:o="urn:schemas-microsoft-com:office:office" xmlns:r="http://schemas.openxmlformats.org/officeDocument/2006/relationships" xmlns:m="http://schemas.openxmlformats.org/officeDocument/2006/math" xmlns:v="urn:schemas-microsoft-com:vml" xmlns:wp14="http://schemas.microsoft.com/office/word/2010/wordprocessingDrawing" xmlns:wp="http://schemas.openxmlformats.org/drawingml/2006/wordprocessingDrawing" xmlns:w10="urn:schemas-microsoft-com:office:word" xmlns:w="http://schemas.openxmlformats.org/wordprocessingml/2006/main" xmlns:w14="http://schemas.microsoft.com/office/word/2010/wordml" xmlns:w15="http://schemas.microsoft.com/office/word/2012/wordml" xmlns:w16cex="http://schemas.microsoft.com/office/word/2018/wordml/cex" xmlns:w16cid="http://schemas.microsoft.com/office/word/2016/wordml/cid" xmlns:w16="http://schemas.microsoft.com/office/word/2018/wordml" xmlns:w16sdtdh="http://schemas.microsoft.com/office/word/2020/wordml/sdtdatahash" xmlns:w16se="http://schemas.microsoft.com/office/word/2015/wordml/symex" xmlns:wpg="http://schemas.microsoft.com/office/word/2010/wordprocessingGroup" xmlns:wpi="http://schemas.microsoft.com/office/word/2010/wordprocessingInk" xmlns:wne="http://schemas.microsoft.com/office/word/2006/wordml" xmlns:wps="http://schemas.microsoft.com/office/word/2010/wordprocessingShape" mc:Ignorable="w14 w15 w16se w16cid w16 w16cex w16sdtdh wp14">
   <w:abstractNum w:abstractNumId="0" w15:restartNumberingAfterBreak="0">
+    <w:nsid w:val="63160604"/>
+    <w:multiLevelType w:val="hybridMultilevel"/>
+    <w:tmpl w:val="6F12833C"/>
+    <w:lvl w:ilvl="0" w:tplc="11DC6104">
+      <w:start w:val="1"/>
+      <w:numFmt w:val="decimal"/>
+      <w:lvlText w:val="%1."/>
+      <w:lvlJc w:val="left"/>
+      <w:pPr>
+        <w:ind w:left="360" w:hanging="360"/>
+      </w:pPr>
+      <w:rPr>
+        <w:rFonts w:hint="default"/>
+      </w:rPr>
+    </w:lvl>
+    <w:lvl w:ilvl="1" w:tplc="04090019" w:tentative="1">
+      <w:start w:val="1"/>
+      <w:numFmt w:val="ideographTraditional"/>
+      <w:lvlText w:val="%2、"/>
+      <w:lvlJc w:val="left"/>
+      <w:pPr>
+        <w:ind w:left="960" w:hanging="480"/>
+      </w:pPr>
+    </w:lvl>
+    <w:lvl w:ilvl="2" w:tplc="0409001B" w:tentative="1">
+      <w:start w:val="1"/>
+      <w:numFmt w:val="lowerRoman"/>
+      <w:lvlText w:val="%3."/>
+      <w:lvlJc w:val="right"/>
+      <w:pPr>
+        <w:ind w:left="1440" w:hanging="480"/>
+      </w:pPr>
+    </w:lvl>
+    <w:lvl w:ilvl="3" w:tplc="0409000F" w:tentative="1">
+      <w:start w:val="1"/>
+      <w:numFmt w:val="decimal"/>
+      <w:lvlText w:val="%4."/>
+      <w:lvlJc w:val="left"/>
+      <w:pPr>
+        <w:ind w:left="1920" w:hanging="480"/>
+      </w:pPr>
+    </w:lvl>
+    <w:lvl w:ilvl="4" w:tplc="04090019" w:tentative="1">
+      <w:start w:val="1"/>
+      <w:numFmt w:val="ideographTraditional"/>
+      <w:lvlText w:val="%5、"/>
+      <w:lvlJc w:val="left"/>
+      <w:pPr>
+        <w:ind w:left="2400" w:hanging="480"/>
+      </w:pPr>
+    </w:lvl>
+    <w:lvl w:ilvl="5" w:tplc="0409001B" w:tentative="1">
+      <w:start w:val="1"/>
+      <w:numFmt w:val="lowerRoman"/>
+      <w:lvlText w:val="%6."/>
+      <w:lvlJc w:val="right"/>
+      <w:pPr>
+        <w:ind w:left="2880" w:hanging="480"/>
+      </w:pPr>
+    </w:lvl>
+    <w:lvl w:ilvl="6" w:tplc="0409000F" w:tentative="1">
+      <w:start w:val="1"/>
+      <w:numFmt w:val="decimal"/>
+      <w:lvlText w:val="%7."/>
+      <w:lvlJc w:val="left"/>
+      <w:pPr>
+        <w:ind w:left="3360" w:hanging="480"/>
+      </w:pPr>
+    </w:lvl>
+    <w:lvl w:ilvl="7" w:tplc="04090019" w:tentative="1">
+      <w:start w:val="1"/>
+      <w:numFmt w:val="ideographTraditional"/>
+      <w:lvlText w:val="%8、"/>
+      <w:lvlJc w:val="left"/>
+      <w:pPr>
+        <w:ind w:left="3840" w:hanging="480"/>
+      </w:pPr>
+    </w:lvl>
+    <w:lvl w:ilvl="8" w:tplc="0409001B" w:tentative="1">
+      <w:start w:val="1"/>
+      <w:numFmt w:val="lowerRoman"/>
+      <w:lvlText w:val="%9."/>
+      <w:lvlJc w:val="right"/>
+      <w:pPr>
+        <w:ind w:left="4320" w:hanging="480"/>
+      </w:pPr>
+    </w:lvl>
+  </w:abstractNum>
+  <w:abstractNum w:abstractNumId="1" w15:restartNumberingAfterBreak="0">
     <w:nsid w:val="7DEC1DE3"/>
     <w:multiLevelType w:val="hybridMultilevel"/>
     <w:tmpl w:val="8BA22DC4"/>
@@ -359,6 +774,9 @@
     </w:lvl>
   </w:abstractNum>
   <w:num w:numId="1">
+    <w:abstractNumId w:val="1"/>
+  </w:num>
+  <w:num w:numId="2">
     <w:abstractNumId w:val="0"/>
   </w:num>
 </w:numbering>
